--- a/Week6/Report-Assignment-2.docx
+++ b/Week6/Report-Assignment-2.docx
@@ -63,6 +63,7 @@
       <w:r>
         <w:rPr>
           <w:rFonts w:ascii="Times New Roman" w:hAnsi="Times New Roman" w:cs="Times New Roman"/>
+          <w:noProof/>
           <w:lang w:val="vi-VN"/>
         </w:rPr>
         <w:drawing>
@@ -112,11 +113,1499 @@
     </w:p>
     <w:p>
       <w:pPr>
-        <w:rPr>
-          <w:rFonts w:ascii="Times New Roman" w:hAnsi="Times New Roman" w:cs="Times New Roman"/>
-          <w:lang w:val="vi-VN"/>
-        </w:rPr>
-      </w:pPr>
+        <w:pStyle w:val="ListParagraph"/>
+        <w:numPr>
+          <w:ilvl w:val="0"/>
+          <w:numId w:val="17"/>
+        </w:numPr>
+        <w:rPr>
+          <w:rFonts w:ascii="Times New Roman" w:hAnsi="Times New Roman" w:cs="Times New Roman"/>
+          <w:color w:val="FF0000"/>
+          <w:lang w:val="vi-VN"/>
+        </w:rPr>
+      </w:pPr>
+      <w:r>
+        <w:rPr>
+          <w:rFonts w:ascii="Times New Roman" w:hAnsi="Times New Roman" w:cs="Times New Roman"/>
+          <w:color w:val="FF0000"/>
+          <w:lang w:val="vi-VN"/>
+        </w:rPr>
+        <w:t>CODE</w:t>
+      </w:r>
+    </w:p>
+    <w:p>
+      <w:pPr>
+        <w:rPr>
+          <w:rFonts w:ascii="Times New Roman" w:hAnsi="Times New Roman" w:cs="Times New Roman"/>
+          <w:lang w:val="vi-VN"/>
+        </w:rPr>
+      </w:pPr>
+    </w:p>
+    <w:p>
+      <w:pPr>
+        <w:rPr>
+          <w:rFonts w:ascii="Times New Roman" w:hAnsi="Times New Roman" w:cs="Times New Roman"/>
+          <w:lang w:val="vi-VN"/>
+        </w:rPr>
+      </w:pPr>
+      <w:r>
+        <w:rPr>
+          <w:rFonts w:ascii="Times New Roman" w:hAnsi="Times New Roman" w:cs="Times New Roman"/>
+          <w:lang w:val="vi-VN"/>
+        </w:rPr>
+        <w:drawing>
+          <wp:inline distT="0" distB="0" distL="0" distR="0" wp14:anchorId="68A161E9" wp14:editId="3B096E78">
+            <wp:extent cx="5727700" cy="1892935"/>
+            <wp:effectExtent l="0" t="0" r="0" b="0"/>
+            <wp:docPr id="2" name="Picture 2"/>
+            <wp:cNvGraphicFramePr>
+              <a:graphicFrameLocks xmlns:a="http://schemas.openxmlformats.org/drawingml/2006/main" noChangeAspect="1"/>
+            </wp:cNvGraphicFramePr>
+            <a:graphic xmlns:a="http://schemas.openxmlformats.org/drawingml/2006/main">
+              <a:graphicData uri="http://schemas.openxmlformats.org/drawingml/2006/picture">
+                <pic:pic xmlns:pic="http://schemas.openxmlformats.org/drawingml/2006/picture">
+                  <pic:nvPicPr>
+                    <pic:cNvPr id="1" name=""/>
+                    <pic:cNvPicPr/>
+                  </pic:nvPicPr>
+                  <pic:blipFill>
+                    <a:blip r:embed="rId6"/>
+                    <a:stretch>
+                      <a:fillRect/>
+                    </a:stretch>
+                  </pic:blipFill>
+                  <pic:spPr>
+                    <a:xfrm>
+                      <a:off x="0" y="0"/>
+                      <a:ext cx="5727700" cy="1892935"/>
+                    </a:xfrm>
+                    <a:prstGeom prst="rect">
+                      <a:avLst/>
+                    </a:prstGeom>
+                  </pic:spPr>
+                </pic:pic>
+              </a:graphicData>
+            </a:graphic>
+          </wp:inline>
+        </w:drawing>
+      </w:r>
+    </w:p>
+    <w:p>
+      <w:pPr>
+        <w:rPr>
+          <w:rFonts w:ascii="Times New Roman" w:hAnsi="Times New Roman" w:cs="Times New Roman"/>
+          <w:lang w:val="vi-VN"/>
+        </w:rPr>
+      </w:pPr>
+      <w:r>
+        <w:rPr>
+          <w:rFonts w:ascii="Times New Roman" w:hAnsi="Times New Roman" w:cs="Times New Roman"/>
+          <w:lang w:val="vi-VN"/>
+        </w:rPr>
+        <w:drawing>
+          <wp:inline distT="0" distB="0" distL="0" distR="0" wp14:anchorId="0949AC90" wp14:editId="10225806">
+            <wp:extent cx="5727700" cy="2614295"/>
+            <wp:effectExtent l="0" t="0" r="0" b="1905"/>
+            <wp:docPr id="3" name="Picture 3"/>
+            <wp:cNvGraphicFramePr>
+              <a:graphicFrameLocks xmlns:a="http://schemas.openxmlformats.org/drawingml/2006/main" noChangeAspect="1"/>
+            </wp:cNvGraphicFramePr>
+            <a:graphic xmlns:a="http://schemas.openxmlformats.org/drawingml/2006/main">
+              <a:graphicData uri="http://schemas.openxmlformats.org/drawingml/2006/picture">
+                <pic:pic xmlns:pic="http://schemas.openxmlformats.org/drawingml/2006/picture">
+                  <pic:nvPicPr>
+                    <pic:cNvPr id="1" name=""/>
+                    <pic:cNvPicPr/>
+                  </pic:nvPicPr>
+                  <pic:blipFill>
+                    <a:blip r:embed="rId7"/>
+                    <a:stretch>
+                      <a:fillRect/>
+                    </a:stretch>
+                  </pic:blipFill>
+                  <pic:spPr>
+                    <a:xfrm>
+                      <a:off x="0" y="0"/>
+                      <a:ext cx="5727700" cy="2614295"/>
+                    </a:xfrm>
+                    <a:prstGeom prst="rect">
+                      <a:avLst/>
+                    </a:prstGeom>
+                  </pic:spPr>
+                </pic:pic>
+              </a:graphicData>
+            </a:graphic>
+          </wp:inline>
+        </w:drawing>
+      </w:r>
+    </w:p>
+    <w:p>
+      <w:pPr>
+        <w:rPr>
+          <w:rFonts w:ascii="Times New Roman" w:hAnsi="Times New Roman" w:cs="Times New Roman"/>
+          <w:lang w:val="vi-VN"/>
+        </w:rPr>
+      </w:pPr>
+      <w:r>
+        <w:rPr>
+          <w:rFonts w:ascii="Times New Roman" w:hAnsi="Times New Roman" w:cs="Times New Roman"/>
+          <w:lang w:val="vi-VN"/>
+        </w:rPr>
+        <w:lastRenderedPageBreak/>
+        <w:drawing>
+          <wp:inline distT="0" distB="0" distL="0" distR="0" wp14:anchorId="1FFF9180" wp14:editId="37D49C33">
+            <wp:extent cx="5727700" cy="3105785"/>
+            <wp:effectExtent l="0" t="0" r="0" b="5715"/>
+            <wp:docPr id="4" name="Picture 4"/>
+            <wp:cNvGraphicFramePr>
+              <a:graphicFrameLocks xmlns:a="http://schemas.openxmlformats.org/drawingml/2006/main" noChangeAspect="1"/>
+            </wp:cNvGraphicFramePr>
+            <a:graphic xmlns:a="http://schemas.openxmlformats.org/drawingml/2006/main">
+              <a:graphicData uri="http://schemas.openxmlformats.org/drawingml/2006/picture">
+                <pic:pic xmlns:pic="http://schemas.openxmlformats.org/drawingml/2006/picture">
+                  <pic:nvPicPr>
+                    <pic:cNvPr id="1" name=""/>
+                    <pic:cNvPicPr/>
+                  </pic:nvPicPr>
+                  <pic:blipFill>
+                    <a:blip r:embed="rId8"/>
+                    <a:stretch>
+                      <a:fillRect/>
+                    </a:stretch>
+                  </pic:blipFill>
+                  <pic:spPr>
+                    <a:xfrm>
+                      <a:off x="0" y="0"/>
+                      <a:ext cx="5727700" cy="3105785"/>
+                    </a:xfrm>
+                    <a:prstGeom prst="rect">
+                      <a:avLst/>
+                    </a:prstGeom>
+                  </pic:spPr>
+                </pic:pic>
+              </a:graphicData>
+            </a:graphic>
+          </wp:inline>
+        </w:drawing>
+      </w:r>
+    </w:p>
+    <w:p>
+      <w:pPr>
+        <w:rPr>
+          <w:rFonts w:ascii="Times New Roman" w:hAnsi="Times New Roman" w:cs="Times New Roman"/>
+          <w:lang w:val="vi-VN"/>
+        </w:rPr>
+      </w:pPr>
+    </w:p>
+    <w:p>
+      <w:pPr>
+        <w:pStyle w:val="ListParagraph"/>
+        <w:numPr>
+          <w:ilvl w:val="0"/>
+          <w:numId w:val="18"/>
+        </w:numPr>
+        <w:rPr>
+          <w:rFonts w:ascii="Times New Roman" w:hAnsi="Times New Roman" w:cs="Times New Roman"/>
+          <w:color w:val="FF0000"/>
+          <w:lang w:val="vi-VN"/>
+        </w:rPr>
+      </w:pPr>
+      <w:r>
+        <w:rPr>
+          <w:rFonts w:ascii="Times New Roman" w:hAnsi="Times New Roman" w:cs="Times New Roman"/>
+          <w:color w:val="FF0000"/>
+          <w:lang w:val="vi-VN"/>
+        </w:rPr>
+        <w:t>Bảng Text Segment</w:t>
+      </w:r>
+    </w:p>
+    <w:p>
+      <w:pPr>
+        <w:rPr>
+          <w:rFonts w:ascii="Times New Roman" w:hAnsi="Times New Roman" w:cs="Times New Roman"/>
+          <w:lang w:val="vi-VN"/>
+        </w:rPr>
+      </w:pPr>
+    </w:p>
+    <w:p>
+      <w:pPr>
+        <w:rPr>
+          <w:rFonts w:ascii="Times New Roman" w:hAnsi="Times New Roman" w:cs="Times New Roman"/>
+          <w:lang w:val="vi-VN"/>
+        </w:rPr>
+      </w:pPr>
+      <w:r>
+        <w:rPr>
+          <w:rFonts w:ascii="Times New Roman" w:hAnsi="Times New Roman" w:cs="Times New Roman"/>
+          <w:lang w:val="vi-VN"/>
+        </w:rPr>
+        <w:drawing>
+          <wp:inline distT="0" distB="0" distL="0" distR="0" wp14:anchorId="40B938F6" wp14:editId="118C4099">
+            <wp:extent cx="5727700" cy="2832100"/>
+            <wp:effectExtent l="0" t="0" r="0" b="0"/>
+            <wp:docPr id="5" name="Picture 5"/>
+            <wp:cNvGraphicFramePr>
+              <a:graphicFrameLocks xmlns:a="http://schemas.openxmlformats.org/drawingml/2006/main" noChangeAspect="1"/>
+            </wp:cNvGraphicFramePr>
+            <a:graphic xmlns:a="http://schemas.openxmlformats.org/drawingml/2006/main">
+              <a:graphicData uri="http://schemas.openxmlformats.org/drawingml/2006/picture">
+                <pic:pic xmlns:pic="http://schemas.openxmlformats.org/drawingml/2006/picture">
+                  <pic:nvPicPr>
+                    <pic:cNvPr id="1" name=""/>
+                    <pic:cNvPicPr/>
+                  </pic:nvPicPr>
+                  <pic:blipFill>
+                    <a:blip r:embed="rId9"/>
+                    <a:stretch>
+                      <a:fillRect/>
+                    </a:stretch>
+                  </pic:blipFill>
+                  <pic:spPr>
+                    <a:xfrm>
+                      <a:off x="0" y="0"/>
+                      <a:ext cx="5727700" cy="2832100"/>
+                    </a:xfrm>
+                    <a:prstGeom prst="rect">
+                      <a:avLst/>
+                    </a:prstGeom>
+                  </pic:spPr>
+                </pic:pic>
+              </a:graphicData>
+            </a:graphic>
+          </wp:inline>
+        </w:drawing>
+      </w:r>
+    </w:p>
+    <w:p>
+      <w:pPr>
+        <w:rPr>
+          <w:rFonts w:ascii="Times New Roman" w:hAnsi="Times New Roman" w:cs="Times New Roman"/>
+          <w:lang w:val="vi-VN"/>
+        </w:rPr>
+      </w:pPr>
+    </w:p>
+    <w:p>
+      <w:pPr>
+        <w:pStyle w:val="ListParagraph"/>
+        <w:numPr>
+          <w:ilvl w:val="0"/>
+          <w:numId w:val="18"/>
+        </w:numPr>
+        <w:rPr>
+          <w:rFonts w:ascii="Times New Roman" w:hAnsi="Times New Roman" w:cs="Times New Roman"/>
+          <w:color w:val="FF0000"/>
+          <w:lang w:val="vi-VN"/>
+        </w:rPr>
+      </w:pPr>
+      <w:r>
+        <w:rPr>
+          <w:rFonts w:ascii="Times New Roman" w:hAnsi="Times New Roman" w:cs="Times New Roman"/>
+          <w:color w:val="FF0000"/>
+          <w:lang w:val="vi-VN"/>
+        </w:rPr>
+        <w:t>Mảng trước khi sắp xếp</w:t>
+      </w:r>
+    </w:p>
+    <w:p>
+      <w:pPr>
+        <w:pStyle w:val="ListParagraph"/>
+        <w:rPr>
+          <w:rFonts w:ascii="Times New Roman" w:hAnsi="Times New Roman" w:cs="Times New Roman"/>
+          <w:color w:val="FF0000"/>
+          <w:lang w:val="vi-VN"/>
+        </w:rPr>
+      </w:pPr>
+    </w:p>
+    <w:p>
+      <w:pPr>
+        <w:rPr>
+          <w:rFonts w:ascii="Times New Roman" w:hAnsi="Times New Roman" w:cs="Times New Roman"/>
+          <w:lang w:val="vi-VN"/>
+        </w:rPr>
+      </w:pPr>
+      <w:r>
+        <w:rPr>
+          <w:rFonts w:ascii="Times New Roman" w:hAnsi="Times New Roman" w:cs="Times New Roman"/>
+          <w:lang w:val="vi-VN"/>
+        </w:rPr>
+        <w:drawing>
+          <wp:inline distT="0" distB="0" distL="0" distR="0" wp14:anchorId="1CCC631D" wp14:editId="416E707C">
+            <wp:extent cx="5727700" cy="1365885"/>
+            <wp:effectExtent l="0" t="0" r="0" b="5715"/>
+            <wp:docPr id="8" name="Picture 8"/>
+            <wp:cNvGraphicFramePr>
+              <a:graphicFrameLocks xmlns:a="http://schemas.openxmlformats.org/drawingml/2006/main" noChangeAspect="1"/>
+            </wp:cNvGraphicFramePr>
+            <a:graphic xmlns:a="http://schemas.openxmlformats.org/drawingml/2006/main">
+              <a:graphicData uri="http://schemas.openxmlformats.org/drawingml/2006/picture">
+                <pic:pic xmlns:pic="http://schemas.openxmlformats.org/drawingml/2006/picture">
+                  <pic:nvPicPr>
+                    <pic:cNvPr id="1" name=""/>
+                    <pic:cNvPicPr/>
+                  </pic:nvPicPr>
+                  <pic:blipFill>
+                    <a:blip r:embed="rId10"/>
+                    <a:stretch>
+                      <a:fillRect/>
+                    </a:stretch>
+                  </pic:blipFill>
+                  <pic:spPr>
+                    <a:xfrm>
+                      <a:off x="0" y="0"/>
+                      <a:ext cx="5727700" cy="1365885"/>
+                    </a:xfrm>
+                    <a:prstGeom prst="rect">
+                      <a:avLst/>
+                    </a:prstGeom>
+                  </pic:spPr>
+                </pic:pic>
+              </a:graphicData>
+            </a:graphic>
+          </wp:inline>
+        </w:drawing>
+      </w:r>
+    </w:p>
+    <w:p>
+      <w:pPr>
+        <w:rPr>
+          <w:rFonts w:ascii="Times New Roman" w:hAnsi="Times New Roman" w:cs="Times New Roman"/>
+          <w:lang w:val="vi-VN"/>
+        </w:rPr>
+      </w:pPr>
+    </w:p>
+    <w:p>
+      <w:pPr>
+        <w:rPr>
+          <w:rFonts w:ascii="Times New Roman" w:hAnsi="Times New Roman" w:cs="Times New Roman"/>
+          <w:lang w:val="vi-VN"/>
+        </w:rPr>
+      </w:pPr>
+    </w:p>
+    <w:p>
+      <w:pPr>
+        <w:rPr>
+          <w:rFonts w:ascii="Times New Roman" w:hAnsi="Times New Roman" w:cs="Times New Roman"/>
+          <w:lang w:val="vi-VN"/>
+        </w:rPr>
+      </w:pPr>
+    </w:p>
+    <w:p>
+      <w:pPr>
+        <w:pStyle w:val="ListParagraph"/>
+        <w:numPr>
+          <w:ilvl w:val="0"/>
+          <w:numId w:val="18"/>
+        </w:numPr>
+        <w:rPr>
+          <w:rFonts w:ascii="Times New Roman" w:hAnsi="Times New Roman" w:cs="Times New Roman"/>
+          <w:color w:val="FF0000"/>
+          <w:lang w:val="vi-VN"/>
+        </w:rPr>
+      </w:pPr>
+      <w:r>
+        <w:rPr>
+          <w:rFonts w:ascii="Times New Roman" w:hAnsi="Times New Roman" w:cs="Times New Roman"/>
+          <w:color w:val="FF0000"/>
+          <w:lang w:val="vi-VN"/>
+        </w:rPr>
+        <w:t xml:space="preserve">Mảng sau khi sắp xếp </w:t>
+      </w:r>
+    </w:p>
+    <w:p>
+      <w:pPr>
+        <w:rPr>
+          <w:rFonts w:ascii="Times New Roman" w:hAnsi="Times New Roman" w:cs="Times New Roman"/>
+          <w:lang w:val="vi-VN"/>
+        </w:rPr>
+      </w:pPr>
+    </w:p>
+    <w:p>
+      <w:pPr>
+        <w:rPr>
+          <w:rFonts w:ascii="Times New Roman" w:hAnsi="Times New Roman" w:cs="Times New Roman"/>
+          <w:lang w:val="vi-VN"/>
+        </w:rPr>
+      </w:pPr>
+      <w:r>
+        <w:rPr>
+          <w:rFonts w:ascii="Times New Roman" w:hAnsi="Times New Roman" w:cs="Times New Roman"/>
+          <w:lang w:val="vi-VN"/>
+        </w:rPr>
+        <w:drawing>
+          <wp:inline distT="0" distB="0" distL="0" distR="0" wp14:anchorId="47ADAE9B" wp14:editId="25FE5F6A">
+            <wp:extent cx="5727700" cy="1365250"/>
+            <wp:effectExtent l="0" t="0" r="0" b="6350"/>
+            <wp:docPr id="7" name="Picture 7"/>
+            <wp:cNvGraphicFramePr>
+              <a:graphicFrameLocks xmlns:a="http://schemas.openxmlformats.org/drawingml/2006/main" noChangeAspect="1"/>
+            </wp:cNvGraphicFramePr>
+            <a:graphic xmlns:a="http://schemas.openxmlformats.org/drawingml/2006/main">
+              <a:graphicData uri="http://schemas.openxmlformats.org/drawingml/2006/picture">
+                <pic:pic xmlns:pic="http://schemas.openxmlformats.org/drawingml/2006/picture">
+                  <pic:nvPicPr>
+                    <pic:cNvPr id="1" name=""/>
+                    <pic:cNvPicPr/>
+                  </pic:nvPicPr>
+                  <pic:blipFill>
+                    <a:blip r:embed="rId11"/>
+                    <a:stretch>
+                      <a:fillRect/>
+                    </a:stretch>
+                  </pic:blipFill>
+                  <pic:spPr>
+                    <a:xfrm>
+                      <a:off x="0" y="0"/>
+                      <a:ext cx="5727700" cy="1365250"/>
+                    </a:xfrm>
+                    <a:prstGeom prst="rect">
+                      <a:avLst/>
+                    </a:prstGeom>
+                  </pic:spPr>
+                </pic:pic>
+              </a:graphicData>
+            </a:graphic>
+          </wp:inline>
+        </w:drawing>
+      </w:r>
+    </w:p>
+    <w:p>
+      <w:pPr>
+        <w:rPr>
+          <w:rFonts w:ascii="Times New Roman" w:hAnsi="Times New Roman" w:cs="Times New Roman"/>
+          <w:lang w:val="vi-VN"/>
+        </w:rPr>
+      </w:pPr>
+    </w:p>
+    <w:p>
+      <w:pPr>
+        <w:rPr>
+          <w:rFonts w:ascii="Times New Roman" w:hAnsi="Times New Roman" w:cs="Times New Roman"/>
+          <w:lang w:val="vi-VN"/>
+        </w:rPr>
+      </w:pPr>
+    </w:p>
+    <w:p>
+      <w:pPr>
+        <w:rPr>
+          <w:rFonts w:ascii="Times New Roman" w:hAnsi="Times New Roman" w:cs="Times New Roman"/>
+          <w:lang w:val="vi-VN"/>
+        </w:rPr>
+      </w:pPr>
+      <w:r>
+        <w:rPr>
+          <w:rFonts w:ascii="Times New Roman" w:hAnsi="Times New Roman" w:cs="Times New Roman"/>
+          <w:lang w:val="vi-VN"/>
+        </w:rPr>
+        <w:t>Giải thích chi tiết:</w:t>
+      </w:r>
+    </w:p>
+    <w:p>
+      <w:pPr>
+        <w:rPr>
+          <w:rFonts w:ascii="Times New Roman" w:hAnsi="Times New Roman" w:cs="Times New Roman"/>
+          <w:lang w:val="vi-VN"/>
+        </w:rPr>
+      </w:pPr>
+    </w:p>
+    <w:p>
+      <w:pPr>
+        <w:rPr>
+          <w:rFonts w:ascii="Times New Roman" w:hAnsi="Times New Roman" w:cs="Times New Roman"/>
+          <w:lang w:val="vi-VN"/>
+        </w:rPr>
+      </w:pPr>
+      <w:r>
+        <w:rPr>
+          <w:rFonts w:ascii="Times New Roman" w:hAnsi="Times New Roman" w:cs="Times New Roman"/>
+          <w:lang w:val="vi-VN"/>
+        </w:rPr>
+        <w:t>#--------------------------------------------------------------</w:t>
+      </w:r>
+    </w:p>
+    <w:p>
+      <w:pPr>
+        <w:rPr>
+          <w:rFonts w:ascii="Times New Roman" w:hAnsi="Times New Roman" w:cs="Times New Roman"/>
+          <w:lang w:val="vi-VN"/>
+        </w:rPr>
+      </w:pPr>
+      <w:r>
+        <w:rPr>
+          <w:rFonts w:ascii="Times New Roman" w:hAnsi="Times New Roman" w:cs="Times New Roman"/>
+          <w:lang w:val="vi-VN"/>
+        </w:rPr>
+        <w:t xml:space="preserve">sort: </w:t>
+      </w:r>
+    </w:p>
+    <w:p>
+      <w:pPr>
+        <w:rPr>
+          <w:rFonts w:ascii="Times New Roman" w:hAnsi="Times New Roman" w:cs="Times New Roman"/>
+          <w:lang w:val="vi-VN"/>
+        </w:rPr>
+      </w:pPr>
+      <w:r>
+        <w:rPr>
+          <w:rFonts w:ascii="Times New Roman" w:hAnsi="Times New Roman" w:cs="Times New Roman"/>
+          <w:lang w:val="vi-VN"/>
+        </w:rPr>
+        <w:t xml:space="preserve">    beq $a0,$a1,done </w:t>
+      </w:r>
+      <w:r>
+        <w:rPr>
+          <w:rFonts w:ascii="Times New Roman" w:hAnsi="Times New Roman" w:cs="Times New Roman"/>
+          <w:lang w:val="vi-VN"/>
+        </w:rPr>
+        <w:tab/>
+      </w:r>
+      <w:r>
+        <w:rPr>
+          <w:rFonts w:ascii="Times New Roman" w:hAnsi="Times New Roman" w:cs="Times New Roman"/>
+          <w:lang w:val="vi-VN"/>
+        </w:rPr>
+        <w:tab/>
+        <w:t>#single element list is sorted</w:t>
+      </w:r>
+    </w:p>
+    <w:p>
+      <w:pPr>
+        <w:rPr>
+          <w:rFonts w:ascii="Times New Roman" w:hAnsi="Times New Roman" w:cs="Times New Roman"/>
+          <w:lang w:val="vi-VN"/>
+        </w:rPr>
+      </w:pPr>
+      <w:r>
+        <w:rPr>
+          <w:rFonts w:ascii="Times New Roman" w:hAnsi="Times New Roman" w:cs="Times New Roman"/>
+          <w:lang w:val="vi-VN"/>
+        </w:rPr>
+        <w:t xml:space="preserve">    j max </w:t>
+      </w:r>
+      <w:r>
+        <w:rPr>
+          <w:rFonts w:ascii="Times New Roman" w:hAnsi="Times New Roman" w:cs="Times New Roman"/>
+          <w:lang w:val="vi-VN"/>
+        </w:rPr>
+        <w:tab/>
+      </w:r>
+      <w:r>
+        <w:rPr>
+          <w:rFonts w:ascii="Times New Roman" w:hAnsi="Times New Roman" w:cs="Times New Roman"/>
+          <w:lang w:val="vi-VN"/>
+        </w:rPr>
+        <w:tab/>
+      </w:r>
+      <w:r>
+        <w:rPr>
+          <w:rFonts w:ascii="Times New Roman" w:hAnsi="Times New Roman" w:cs="Times New Roman"/>
+          <w:lang w:val="vi-VN"/>
+        </w:rPr>
+        <w:tab/>
+        <w:t>#call the max procedure</w:t>
+      </w:r>
+    </w:p>
+    <w:p>
+      <w:pPr>
+        <w:rPr>
+          <w:rFonts w:ascii="Times New Roman" w:hAnsi="Times New Roman" w:cs="Times New Roman"/>
+          <w:lang w:val="vi-VN"/>
+        </w:rPr>
+      </w:pPr>
+      <w:r>
+        <w:rPr>
+          <w:rFonts w:ascii="Times New Roman" w:hAnsi="Times New Roman" w:cs="Times New Roman"/>
+          <w:lang w:val="vi-VN"/>
+        </w:rPr>
+        <w:t xml:space="preserve">after_max: </w:t>
+      </w:r>
+    </w:p>
+    <w:p>
+      <w:pPr>
+        <w:rPr>
+          <w:rFonts w:ascii="Times New Roman" w:hAnsi="Times New Roman" w:cs="Times New Roman"/>
+          <w:lang w:val="vi-VN"/>
+        </w:rPr>
+      </w:pPr>
+      <w:r>
+        <w:rPr>
+          <w:rFonts w:ascii="Times New Roman" w:hAnsi="Times New Roman" w:cs="Times New Roman"/>
+          <w:lang w:val="vi-VN"/>
+        </w:rPr>
+        <w:t xml:space="preserve">    lw </w:t>
+      </w:r>
+      <w:r>
+        <w:rPr>
+          <w:rFonts w:ascii="Times New Roman" w:hAnsi="Times New Roman" w:cs="Times New Roman"/>
+          <w:lang w:val="vi-VN"/>
+        </w:rPr>
+        <w:tab/>
+        <w:t xml:space="preserve"> $t0,0($a1) </w:t>
+      </w:r>
+      <w:r>
+        <w:rPr>
+          <w:rFonts w:ascii="Times New Roman" w:hAnsi="Times New Roman" w:cs="Times New Roman"/>
+          <w:lang w:val="vi-VN"/>
+        </w:rPr>
+        <w:tab/>
+      </w:r>
+      <w:r>
+        <w:rPr>
+          <w:rFonts w:ascii="Times New Roman" w:hAnsi="Times New Roman" w:cs="Times New Roman"/>
+          <w:lang w:val="vi-VN"/>
+        </w:rPr>
+        <w:tab/>
+        <w:t>#load last element into $t0</w:t>
+      </w:r>
+    </w:p>
+    <w:p>
+      <w:pPr>
+        <w:rPr>
+          <w:rFonts w:ascii="Times New Roman" w:hAnsi="Times New Roman" w:cs="Times New Roman"/>
+          <w:lang w:val="vi-VN"/>
+        </w:rPr>
+      </w:pPr>
+      <w:r>
+        <w:rPr>
+          <w:rFonts w:ascii="Times New Roman" w:hAnsi="Times New Roman" w:cs="Times New Roman"/>
+          <w:lang w:val="vi-VN"/>
+        </w:rPr>
+        <w:t xml:space="preserve">    sw</w:t>
+      </w:r>
+      <w:r>
+        <w:rPr>
+          <w:rFonts w:ascii="Times New Roman" w:hAnsi="Times New Roman" w:cs="Times New Roman"/>
+          <w:lang w:val="vi-VN"/>
+        </w:rPr>
+        <w:tab/>
+        <w:t xml:space="preserve"> $t0,0($v0) </w:t>
+      </w:r>
+      <w:r>
+        <w:rPr>
+          <w:rFonts w:ascii="Times New Roman" w:hAnsi="Times New Roman" w:cs="Times New Roman"/>
+          <w:lang w:val="vi-VN"/>
+        </w:rPr>
+        <w:tab/>
+      </w:r>
+      <w:r>
+        <w:rPr>
+          <w:rFonts w:ascii="Times New Roman" w:hAnsi="Times New Roman" w:cs="Times New Roman"/>
+          <w:lang w:val="vi-VN"/>
+        </w:rPr>
+        <w:tab/>
+        <w:t>#copy last element to max location</w:t>
+      </w:r>
+    </w:p>
+    <w:p>
+      <w:pPr>
+        <w:rPr>
+          <w:rFonts w:ascii="Times New Roman" w:hAnsi="Times New Roman" w:cs="Times New Roman"/>
+          <w:lang w:val="vi-VN"/>
+        </w:rPr>
+      </w:pPr>
+      <w:r>
+        <w:rPr>
+          <w:rFonts w:ascii="Times New Roman" w:hAnsi="Times New Roman" w:cs="Times New Roman"/>
+          <w:lang w:val="vi-VN"/>
+        </w:rPr>
+        <w:t xml:space="preserve">    sw</w:t>
+      </w:r>
+      <w:r>
+        <w:rPr>
+          <w:rFonts w:ascii="Times New Roman" w:hAnsi="Times New Roman" w:cs="Times New Roman"/>
+          <w:lang w:val="vi-VN"/>
+        </w:rPr>
+        <w:tab/>
+        <w:t xml:space="preserve"> $v1,0($a1) </w:t>
+      </w:r>
+      <w:r>
+        <w:rPr>
+          <w:rFonts w:ascii="Times New Roman" w:hAnsi="Times New Roman" w:cs="Times New Roman"/>
+          <w:lang w:val="vi-VN"/>
+        </w:rPr>
+        <w:tab/>
+      </w:r>
+      <w:r>
+        <w:rPr>
+          <w:rFonts w:ascii="Times New Roman" w:hAnsi="Times New Roman" w:cs="Times New Roman"/>
+          <w:lang w:val="vi-VN"/>
+        </w:rPr>
+        <w:tab/>
+        <w:t>#copy max value to last element</w:t>
+      </w:r>
+    </w:p>
+    <w:p>
+      <w:pPr>
+        <w:rPr>
+          <w:rFonts w:ascii="Times New Roman" w:hAnsi="Times New Roman" w:cs="Times New Roman"/>
+          <w:lang w:val="vi-VN"/>
+        </w:rPr>
+      </w:pPr>
+      <w:r>
+        <w:rPr>
+          <w:rFonts w:ascii="Times New Roman" w:hAnsi="Times New Roman" w:cs="Times New Roman"/>
+          <w:lang w:val="vi-VN"/>
+        </w:rPr>
+        <w:t xml:space="preserve">    addi $a1,$a1,-4 </w:t>
+      </w:r>
+      <w:r>
+        <w:rPr>
+          <w:rFonts w:ascii="Times New Roman" w:hAnsi="Times New Roman" w:cs="Times New Roman"/>
+          <w:lang w:val="vi-VN"/>
+        </w:rPr>
+        <w:tab/>
+      </w:r>
+      <w:r>
+        <w:rPr>
+          <w:rFonts w:ascii="Times New Roman" w:hAnsi="Times New Roman" w:cs="Times New Roman"/>
+          <w:lang w:val="vi-VN"/>
+        </w:rPr>
+        <w:tab/>
+        <w:t>#decrement pointer to last element</w:t>
+      </w:r>
+    </w:p>
+    <w:p>
+      <w:pPr>
+        <w:rPr>
+          <w:rFonts w:ascii="Times New Roman" w:hAnsi="Times New Roman" w:cs="Times New Roman"/>
+          <w:lang w:val="vi-VN"/>
+        </w:rPr>
+      </w:pPr>
+      <w:r>
+        <w:rPr>
+          <w:rFonts w:ascii="Times New Roman" w:hAnsi="Times New Roman" w:cs="Times New Roman"/>
+          <w:lang w:val="vi-VN"/>
+        </w:rPr>
+        <w:t xml:space="preserve">    j    sort </w:t>
+      </w:r>
+      <w:r>
+        <w:rPr>
+          <w:rFonts w:ascii="Times New Roman" w:hAnsi="Times New Roman" w:cs="Times New Roman"/>
+          <w:lang w:val="vi-VN"/>
+        </w:rPr>
+        <w:tab/>
+      </w:r>
+      <w:r>
+        <w:rPr>
+          <w:rFonts w:ascii="Times New Roman" w:hAnsi="Times New Roman" w:cs="Times New Roman"/>
+          <w:lang w:val="vi-VN"/>
+        </w:rPr>
+        <w:tab/>
+      </w:r>
+      <w:r>
+        <w:rPr>
+          <w:rFonts w:ascii="Times New Roman" w:hAnsi="Times New Roman" w:cs="Times New Roman"/>
+          <w:lang w:val="vi-VN"/>
+        </w:rPr>
+        <w:tab/>
+        <w:t>#repeat sort for smaller list</w:t>
+      </w:r>
+    </w:p>
+    <w:p>
+      <w:pPr>
+        <w:rPr>
+          <w:rFonts w:ascii="Times New Roman" w:hAnsi="Times New Roman" w:cs="Times New Roman"/>
+          <w:lang w:val="vi-VN"/>
+        </w:rPr>
+      </w:pPr>
+      <w:r>
+        <w:rPr>
+          <w:rFonts w:ascii="Times New Roman" w:hAnsi="Times New Roman" w:cs="Times New Roman"/>
+          <w:lang w:val="vi-VN"/>
+        </w:rPr>
+        <w:t>done:</w:t>
+      </w:r>
+    </w:p>
+    <w:p>
+      <w:pPr>
+        <w:rPr>
+          <w:rFonts w:ascii="Times New Roman" w:hAnsi="Times New Roman" w:cs="Times New Roman"/>
+          <w:lang w:val="vi-VN"/>
+        </w:rPr>
+      </w:pPr>
+      <w:r>
+        <w:rPr>
+          <w:rFonts w:ascii="Times New Roman" w:hAnsi="Times New Roman" w:cs="Times New Roman"/>
+          <w:lang w:val="vi-VN"/>
+        </w:rPr>
+        <w:t xml:space="preserve">    j    after_sort</w:t>
+      </w:r>
+    </w:p>
+    <w:p>
+      <w:pPr>
+        <w:rPr>
+          <w:rFonts w:ascii="Times New Roman" w:hAnsi="Times New Roman" w:cs="Times New Roman"/>
+          <w:lang w:val="vi-VN"/>
+        </w:rPr>
+      </w:pPr>
+      <w:r>
+        <w:rPr>
+          <w:rFonts w:ascii="Times New Roman" w:hAnsi="Times New Roman" w:cs="Times New Roman"/>
+          <w:lang w:val="vi-VN"/>
+        </w:rPr>
+        <w:t>#--------------------------------------------------------------</w:t>
+      </w:r>
+    </w:p>
+    <w:p>
+      <w:pPr>
+        <w:rPr>
+          <w:rFonts w:ascii="Times New Roman" w:hAnsi="Times New Roman" w:cs="Times New Roman"/>
+          <w:lang w:val="vi-VN"/>
+        </w:rPr>
+      </w:pPr>
+    </w:p>
+    <w:p>
+      <w:pPr>
+        <w:pStyle w:val="ListParagraph"/>
+        <w:numPr>
+          <w:ilvl w:val="0"/>
+          <w:numId w:val="19"/>
+        </w:numPr>
+        <w:rPr>
+          <w:rFonts w:ascii="Times New Roman" w:hAnsi="Times New Roman" w:cs="Times New Roman"/>
+          <w:lang w:val="vi-VN"/>
+        </w:rPr>
+      </w:pPr>
+      <w:r>
+        <w:rPr>
+          <w:rFonts w:ascii="Times New Roman" w:hAnsi="Times New Roman" w:cs="Times New Roman"/>
+          <w:lang w:val="vi-VN"/>
+        </w:rPr>
+        <w:t>Đầu tiên kiểm tra con trỏ ở đầu và ở cuối có trùng nhau nhau</w:t>
+      </w:r>
+      <w:r>
+        <w:rPr>
+          <w:rFonts w:ascii="Times New Roman" w:hAnsi="Times New Roman" w:cs="Times New Roman"/>
+          <w:lang w:val="vi-VN"/>
+        </w:rPr>
+        <w:t>, nếu trùng nhau =&gt; done;</w:t>
+      </w:r>
+    </w:p>
+    <w:p>
+      <w:pPr>
+        <w:ind w:left="720"/>
+        <w:rPr>
+          <w:rFonts w:ascii="Times New Roman" w:hAnsi="Times New Roman" w:cs="Times New Roman"/>
+          <w:lang w:val="vi-VN"/>
+        </w:rPr>
+      </w:pPr>
+      <w:r>
+        <w:rPr>
+          <w:rFonts w:ascii="Times New Roman" w:hAnsi="Times New Roman" w:cs="Times New Roman"/>
+          <w:lang w:val="vi-VN"/>
+        </w:rPr>
+        <w:t>Nếu không thực hiện tìm max trong mảng.</w:t>
+      </w:r>
+    </w:p>
+    <w:p>
+      <w:pPr>
+        <w:pStyle w:val="ListParagraph"/>
+        <w:numPr>
+          <w:ilvl w:val="0"/>
+          <w:numId w:val="19"/>
+        </w:numPr>
+        <w:rPr>
+          <w:rFonts w:ascii="Times New Roman" w:hAnsi="Times New Roman" w:cs="Times New Roman"/>
+          <w:lang w:val="vi-VN"/>
+        </w:rPr>
+      </w:pPr>
+      <w:r>
+        <w:rPr>
+          <w:rFonts w:ascii="Times New Roman" w:hAnsi="Times New Roman" w:cs="Times New Roman"/>
+          <w:lang w:val="vi-VN"/>
+        </w:rPr>
+        <w:t>Sau khi tìm max xong hoán đổi vị trí phần tử max xuống cuối $v1 =&gt; sw vào $a1.</w:t>
+      </w:r>
+    </w:p>
+    <w:p>
+      <w:pPr>
+        <w:pStyle w:val="ListParagraph"/>
+        <w:numPr>
+          <w:ilvl w:val="0"/>
+          <w:numId w:val="19"/>
+        </w:numPr>
+        <w:rPr>
+          <w:rFonts w:ascii="Times New Roman" w:hAnsi="Times New Roman" w:cs="Times New Roman"/>
+          <w:lang w:val="vi-VN"/>
+        </w:rPr>
+      </w:pPr>
+      <w:r>
+        <w:rPr>
+          <w:rFonts w:ascii="Times New Roman" w:hAnsi="Times New Roman" w:cs="Times New Roman"/>
+          <w:lang w:val="vi-VN"/>
+        </w:rPr>
+        <w:t>Sau đó giảm -4 để lấy phần tử kề phần tử cuối vừa xét.</w:t>
+      </w:r>
+    </w:p>
+    <w:p>
+      <w:pPr>
+        <w:pStyle w:val="ListParagraph"/>
+        <w:numPr>
+          <w:ilvl w:val="0"/>
+          <w:numId w:val="19"/>
+        </w:numPr>
+        <w:rPr>
+          <w:rFonts w:ascii="Times New Roman" w:hAnsi="Times New Roman" w:cs="Times New Roman"/>
+          <w:lang w:val="vi-VN"/>
+        </w:rPr>
+      </w:pPr>
+      <w:r>
+        <w:rPr>
+          <w:rFonts w:ascii="Times New Roman" w:hAnsi="Times New Roman" w:cs="Times New Roman"/>
+          <w:lang w:val="vi-VN"/>
+        </w:rPr>
+        <w:t>Thực hiện gọi sort để lặp lại quy trình trên.</w:t>
+      </w:r>
+    </w:p>
+    <w:p>
+      <w:pPr>
+        <w:pStyle w:val="ListParagraph"/>
+        <w:numPr>
+          <w:ilvl w:val="0"/>
+          <w:numId w:val="19"/>
+        </w:numPr>
+        <w:rPr>
+          <w:rFonts w:ascii="Times New Roman" w:hAnsi="Times New Roman" w:cs="Times New Roman"/>
+          <w:lang w:val="vi-VN"/>
+        </w:rPr>
+      </w:pPr>
+      <w:r>
+        <w:rPr>
+          <w:rFonts w:ascii="Times New Roman" w:hAnsi="Times New Roman" w:cs="Times New Roman"/>
+          <w:lang w:val="vi-VN"/>
+        </w:rPr>
+        <w:t xml:space="preserve">Nếu $a0 trùng với $a1 =&gt; kết thúc </w:t>
+      </w:r>
+    </w:p>
+    <w:p>
+      <w:pPr>
+        <w:ind w:left="360"/>
+        <w:rPr>
+          <w:rFonts w:ascii="Times New Roman" w:hAnsi="Times New Roman" w:cs="Times New Roman"/>
+          <w:lang w:val="vi-VN"/>
+        </w:rPr>
+      </w:pPr>
+    </w:p>
+    <w:p>
+      <w:pPr>
+        <w:pStyle w:val="ListParagraph"/>
+        <w:numPr>
+          <w:ilvl w:val="0"/>
+          <w:numId w:val="18"/>
+        </w:numPr>
+        <w:rPr>
+          <w:rFonts w:ascii="Times New Roman" w:hAnsi="Times New Roman" w:cs="Times New Roman"/>
+          <w:lang w:val="vi-VN"/>
+        </w:rPr>
+      </w:pPr>
+      <w:r>
+        <w:rPr>
+          <w:rFonts w:ascii="Times New Roman" w:hAnsi="Times New Roman" w:cs="Times New Roman"/>
+          <w:lang w:val="vi-VN"/>
+        </w:rPr>
+        <w:t xml:space="preserve">Gọi </w:t>
+      </w:r>
+      <w:r>
+        <w:rPr>
+          <w:rFonts w:ascii="Times New Roman" w:hAnsi="Times New Roman" w:cs="Times New Roman"/>
+          <w:lang w:val="vi-VN"/>
+        </w:rPr>
+        <w:t>after_sort</w:t>
+      </w:r>
+      <w:r>
+        <w:rPr>
+          <w:rFonts w:ascii="Times New Roman" w:hAnsi="Times New Roman" w:cs="Times New Roman"/>
+          <w:lang w:val="vi-VN"/>
+        </w:rPr>
+        <w:t xml:space="preserve"> vào kết thúc chương trình.</w:t>
+      </w:r>
+    </w:p>
+    <w:p>
+      <w:pPr>
+        <w:rPr>
+          <w:rFonts w:ascii="Times New Roman" w:hAnsi="Times New Roman" w:cs="Times New Roman"/>
+          <w:lang w:val="vi-VN"/>
+        </w:rPr>
+      </w:pPr>
+    </w:p>
+    <w:p>
+      <w:pPr>
+        <w:rPr>
+          <w:rFonts w:ascii="Times New Roman" w:hAnsi="Times New Roman" w:cs="Times New Roman"/>
+          <w:lang w:val="vi-VN"/>
+        </w:rPr>
+      </w:pPr>
+      <w:r>
+        <w:rPr>
+          <w:rFonts w:ascii="Times New Roman" w:hAnsi="Times New Roman" w:cs="Times New Roman"/>
+          <w:lang w:val="vi-VN"/>
+        </w:rPr>
+        <w:t>#--------------------------------------------------------------</w:t>
+      </w:r>
+    </w:p>
+    <w:p>
+      <w:pPr>
+        <w:rPr>
+          <w:rFonts w:ascii="Times New Roman" w:hAnsi="Times New Roman" w:cs="Times New Roman"/>
+          <w:lang w:val="vi-VN"/>
+        </w:rPr>
+      </w:pPr>
+    </w:p>
+    <w:p>
+      <w:pPr>
+        <w:rPr>
+          <w:rFonts w:ascii="Times New Roman" w:hAnsi="Times New Roman" w:cs="Times New Roman"/>
+          <w:lang w:val="vi-VN"/>
+        </w:rPr>
+      </w:pPr>
+    </w:p>
+    <w:p>
+      <w:pPr>
+        <w:pStyle w:val="ListParagraph"/>
+        <w:numPr>
+          <w:ilvl w:val="0"/>
+          <w:numId w:val="18"/>
+        </w:numPr>
+        <w:rPr>
+          <w:rFonts w:ascii="Times New Roman" w:hAnsi="Times New Roman" w:cs="Times New Roman"/>
+          <w:color w:val="FF0000"/>
+          <w:lang w:val="vi-VN"/>
+        </w:rPr>
+      </w:pPr>
+      <w:r>
+        <w:rPr>
+          <w:rFonts w:ascii="Times New Roman" w:hAnsi="Times New Roman" w:cs="Times New Roman"/>
+          <w:color w:val="FF0000"/>
+          <w:lang w:val="vi-VN"/>
+        </w:rPr>
+        <w:t>Chạy chương trình:</w:t>
+      </w:r>
+    </w:p>
+    <w:p>
+      <w:pPr>
+        <w:rPr>
+          <w:rFonts w:ascii="Times New Roman" w:hAnsi="Times New Roman" w:cs="Times New Roman"/>
+          <w:color w:val="FF0000"/>
+          <w:lang w:val="vi-VN"/>
+        </w:rPr>
+      </w:pPr>
+    </w:p>
+    <w:p>
+      <w:pPr>
+        <w:pStyle w:val="ListParagraph"/>
+        <w:numPr>
+          <w:ilvl w:val="0"/>
+          <w:numId w:val="21"/>
+        </w:numPr>
+        <w:rPr>
+          <w:rFonts w:ascii="Times New Roman" w:hAnsi="Times New Roman" w:cs="Times New Roman"/>
+          <w:color w:val="000000" w:themeColor="text1"/>
+          <w:lang w:val="vi-VN"/>
+        </w:rPr>
+      </w:pPr>
+      <w:r>
+        <w:rPr>
+          <w:rFonts w:ascii="Times New Roman" w:hAnsi="Times New Roman" w:cs="Times New Roman"/>
+          <w:color w:val="000000" w:themeColor="text1"/>
+          <w:lang w:val="vi-VN"/>
+        </w:rPr>
+        <w:t xml:space="preserve">Đầu tiên: $a0: </w:t>
+      </w:r>
+      <w:r>
+        <w:rPr>
+          <w:rFonts w:ascii="Times New Roman" w:hAnsi="Times New Roman" w:cs="Times New Roman"/>
+          <w:color w:val="000000" w:themeColor="text1"/>
+          <w:lang w:val="vi-VN"/>
+        </w:rPr>
+        <w:t>0x10010000</w:t>
+      </w:r>
+      <w:r>
+        <w:rPr>
+          <w:rFonts w:ascii="Times New Roman" w:hAnsi="Times New Roman" w:cs="Times New Roman"/>
+          <w:color w:val="000000" w:themeColor="text1"/>
+          <w:lang w:val="vi-VN"/>
+        </w:rPr>
+        <w:t xml:space="preserve"> (vị trí phần tử đầu tiên)</w:t>
+      </w:r>
+    </w:p>
+    <w:p>
+      <w:pPr>
+        <w:ind w:left="1440"/>
+        <w:rPr>
+          <w:rFonts w:ascii="Times New Roman" w:hAnsi="Times New Roman" w:cs="Times New Roman"/>
+          <w:color w:val="000000" w:themeColor="text1"/>
+          <w:lang w:val="vi-VN"/>
+        </w:rPr>
+      </w:pPr>
+      <w:r>
+        <w:rPr>
+          <w:rFonts w:ascii="Times New Roman" w:hAnsi="Times New Roman" w:cs="Times New Roman"/>
+          <w:color w:val="000000" w:themeColor="text1"/>
+          <w:lang w:val="vi-VN"/>
+        </w:rPr>
+        <w:t xml:space="preserve">   $a1: </w:t>
+      </w:r>
+      <w:r>
+        <w:rPr>
+          <w:rFonts w:ascii="Times New Roman" w:hAnsi="Times New Roman" w:cs="Times New Roman"/>
+          <w:color w:val="000000" w:themeColor="text1"/>
+          <w:lang w:val="vi-VN"/>
+        </w:rPr>
+        <w:t>0x10010030</w:t>
+      </w:r>
+      <w:r>
+        <w:rPr>
+          <w:rFonts w:ascii="Times New Roman" w:hAnsi="Times New Roman" w:cs="Times New Roman"/>
+          <w:color w:val="000000" w:themeColor="text1"/>
+          <w:lang w:val="vi-VN"/>
+        </w:rPr>
+        <w:t xml:space="preserve"> (vị trí phần tử cuối cùng)</w:t>
+      </w:r>
+    </w:p>
+    <w:p>
+      <w:pPr>
+        <w:pStyle w:val="ListParagraph"/>
+        <w:numPr>
+          <w:ilvl w:val="0"/>
+          <w:numId w:val="18"/>
+        </w:numPr>
+        <w:rPr>
+          <w:rFonts w:ascii="Times New Roman" w:hAnsi="Times New Roman" w:cs="Times New Roman"/>
+          <w:color w:val="000000" w:themeColor="text1"/>
+          <w:lang w:val="vi-VN"/>
+        </w:rPr>
+      </w:pPr>
+      <w:r>
+        <w:rPr>
+          <w:rFonts w:ascii="Times New Roman" w:hAnsi="Times New Roman" w:cs="Times New Roman"/>
+          <w:color w:val="000000" w:themeColor="text1"/>
+          <w:lang w:val="vi-VN"/>
+        </w:rPr>
+        <w:t>Không trùng sau =&gt; tìm max và hoán đổi max xuống cuối cùng</w:t>
+      </w:r>
+    </w:p>
+    <w:p>
+      <w:pPr>
+        <w:rPr>
+          <w:rFonts w:ascii="Times New Roman" w:hAnsi="Times New Roman" w:cs="Times New Roman"/>
+          <w:color w:val="000000" w:themeColor="text1"/>
+          <w:lang w:val="vi-VN"/>
+        </w:rPr>
+      </w:pPr>
+    </w:p>
+    <w:p>
+      <w:pPr>
+        <w:pStyle w:val="ListParagraph"/>
+        <w:numPr>
+          <w:ilvl w:val="0"/>
+          <w:numId w:val="21"/>
+        </w:numPr>
+        <w:rPr>
+          <w:rFonts w:ascii="Times New Roman" w:hAnsi="Times New Roman" w:cs="Times New Roman"/>
+          <w:color w:val="000000" w:themeColor="text1"/>
+          <w:lang w:val="vi-VN"/>
+        </w:rPr>
+      </w:pPr>
+      <w:r>
+        <w:rPr>
+          <w:rFonts w:ascii="Times New Roman" w:hAnsi="Times New Roman" w:cs="Times New Roman"/>
+          <w:color w:val="000000" w:themeColor="text1"/>
+          <w:lang w:val="vi-VN"/>
+        </w:rPr>
+        <w:t xml:space="preserve">Thực hiện vòng lặp tìm max: </w:t>
+      </w:r>
+    </w:p>
+    <w:p>
+      <w:pPr>
+        <w:pStyle w:val="ListParagraph"/>
+        <w:numPr>
+          <w:ilvl w:val="0"/>
+          <w:numId w:val="18"/>
+        </w:numPr>
+        <w:rPr>
+          <w:rFonts w:ascii="Times New Roman" w:hAnsi="Times New Roman" w:cs="Times New Roman"/>
+          <w:color w:val="000000" w:themeColor="text1"/>
+          <w:lang w:val="vi-VN"/>
+        </w:rPr>
+      </w:pPr>
+      <w:r>
+        <w:rPr>
+          <w:rFonts w:ascii="Times New Roman" w:hAnsi="Times New Roman" w:cs="Times New Roman"/>
+          <w:color w:val="000000" w:themeColor="text1"/>
+          <w:lang w:val="vi-VN"/>
+        </w:rPr>
+        <w:t xml:space="preserve">Tìm thấy max có giá trị $v1: </w:t>
+      </w:r>
+      <w:r>
+        <w:rPr>
+          <w:rFonts w:ascii="Times New Roman" w:hAnsi="Times New Roman" w:cs="Times New Roman"/>
+          <w:color w:val="000000" w:themeColor="text1"/>
+          <w:lang w:val="vi-VN"/>
+        </w:rPr>
+        <w:t>0x0000003b</w:t>
+      </w:r>
+      <w:r>
+        <w:rPr>
+          <w:rFonts w:ascii="Times New Roman" w:hAnsi="Times New Roman" w:cs="Times New Roman"/>
+          <w:color w:val="000000" w:themeColor="text1"/>
+          <w:lang w:val="vi-VN"/>
+        </w:rPr>
+        <w:t xml:space="preserve"> (tương đương 59)</w:t>
+      </w:r>
+    </w:p>
+    <w:p>
+      <w:pPr>
+        <w:pStyle w:val="ListParagraph"/>
+        <w:numPr>
+          <w:ilvl w:val="0"/>
+          <w:numId w:val="21"/>
+        </w:numPr>
+        <w:rPr>
+          <w:rFonts w:ascii="Times New Roman" w:hAnsi="Times New Roman" w:cs="Times New Roman"/>
+          <w:color w:val="000000" w:themeColor="text1"/>
+          <w:lang w:val="vi-VN"/>
+        </w:rPr>
+      </w:pPr>
+      <w:r>
+        <w:rPr>
+          <w:rFonts w:ascii="Times New Roman" w:hAnsi="Times New Roman" w:cs="Times New Roman"/>
+          <w:color w:val="000000" w:themeColor="text1"/>
+          <w:lang w:val="vi-VN"/>
+        </w:rPr>
+        <w:lastRenderedPageBreak/>
+        <w:t xml:space="preserve">Sau khi tìm max, hoán đổi max xuống vị trí cuối cùng </w:t>
+      </w:r>
+    </w:p>
+    <w:p>
+      <w:pPr>
+        <w:pStyle w:val="ListParagraph"/>
+        <w:rPr>
+          <w:rFonts w:ascii="Times New Roman" w:hAnsi="Times New Roman" w:cs="Times New Roman"/>
+          <w:color w:val="000000" w:themeColor="text1"/>
+          <w:lang w:val="vi-VN"/>
+        </w:rPr>
+      </w:pPr>
+      <w:r>
+        <w:rPr>
+          <w:rFonts w:ascii="Times New Roman" w:hAnsi="Times New Roman" w:cs="Times New Roman"/>
+          <w:color w:val="000000" w:themeColor="text1"/>
+          <w:lang w:val="vi-VN"/>
+        </w:rPr>
+        <w:t xml:space="preserve">Và giảm $a1 xuống phần tử A[n-2] =&gt; $a1: </w:t>
+      </w:r>
+      <w:r>
+        <w:rPr>
+          <w:rFonts w:ascii="Times New Roman" w:hAnsi="Times New Roman" w:cs="Times New Roman"/>
+          <w:color w:val="000000" w:themeColor="text1"/>
+          <w:lang w:val="vi-VN"/>
+        </w:rPr>
+        <w:t>0x1001002c</w:t>
+      </w:r>
+    </w:p>
+    <w:p>
+      <w:pPr>
+        <w:rPr>
+          <w:rFonts w:ascii="Times New Roman" w:hAnsi="Times New Roman" w:cs="Times New Roman"/>
+          <w:color w:val="000000" w:themeColor="text1"/>
+          <w:lang w:val="vi-VN"/>
+        </w:rPr>
+      </w:pPr>
+    </w:p>
+    <w:p>
+      <w:pPr>
+        <w:pStyle w:val="ListParagraph"/>
+        <w:numPr>
+          <w:ilvl w:val="0"/>
+          <w:numId w:val="21"/>
+        </w:numPr>
+        <w:rPr>
+          <w:rFonts w:ascii="Times New Roman" w:hAnsi="Times New Roman" w:cs="Times New Roman"/>
+          <w:color w:val="000000" w:themeColor="text1"/>
+          <w:lang w:val="vi-VN"/>
+        </w:rPr>
+      </w:pPr>
+      <w:r>
+        <w:rPr>
+          <w:rFonts w:ascii="Times New Roman" w:hAnsi="Times New Roman" w:cs="Times New Roman"/>
+          <w:color w:val="000000" w:themeColor="text1"/>
+          <w:lang w:val="vi-VN"/>
+        </w:rPr>
+        <w:t xml:space="preserve">Lặp lại sort: do $a1 không trùng $a0 </w:t>
+      </w:r>
+    </w:p>
+    <w:p>
+      <w:pPr>
+        <w:pStyle w:val="ListParagraph"/>
+        <w:numPr>
+          <w:ilvl w:val="0"/>
+          <w:numId w:val="18"/>
+        </w:numPr>
+        <w:rPr>
+          <w:rFonts w:ascii="Times New Roman" w:hAnsi="Times New Roman" w:cs="Times New Roman"/>
+          <w:color w:val="000000" w:themeColor="text1"/>
+          <w:lang w:val="vi-VN"/>
+        </w:rPr>
+      </w:pPr>
+      <w:r>
+        <w:rPr>
+          <w:rFonts w:ascii="Times New Roman" w:hAnsi="Times New Roman" w:cs="Times New Roman"/>
+          <w:color w:val="000000" w:themeColor="text1"/>
+          <w:lang w:val="vi-VN"/>
+        </w:rPr>
+        <w:t>Chương trình tiếp tục lặp lại các bước như trên.</w:t>
+      </w:r>
+    </w:p>
+    <w:p>
+      <w:pPr>
+        <w:rPr>
+          <w:rFonts w:ascii="Times New Roman" w:hAnsi="Times New Roman" w:cs="Times New Roman"/>
+          <w:color w:val="000000" w:themeColor="text1"/>
+          <w:lang w:val="vi-VN"/>
+        </w:rPr>
+      </w:pPr>
+    </w:p>
+    <w:p>
+      <w:pPr>
+        <w:ind w:firstLine="360"/>
+        <w:rPr>
+          <w:rFonts w:ascii="Times New Roman" w:hAnsi="Times New Roman" w:cs="Times New Roman"/>
+          <w:color w:val="000000" w:themeColor="text1"/>
+          <w:lang w:val="vi-VN"/>
+        </w:rPr>
+      </w:pPr>
+      <w:r>
+        <w:rPr>
+          <w:rFonts w:ascii="Times New Roman" w:hAnsi="Times New Roman" w:cs="Times New Roman"/>
+          <w:color w:val="000000" w:themeColor="text1"/>
+          <w:lang w:val="vi-VN"/>
+        </w:rPr>
+        <w:t>....</w:t>
+      </w:r>
+    </w:p>
+    <w:p>
+      <w:pPr>
+        <w:rPr>
+          <w:rFonts w:ascii="Times New Roman" w:hAnsi="Times New Roman" w:cs="Times New Roman"/>
+          <w:color w:val="000000" w:themeColor="text1"/>
+          <w:lang w:val="vi-VN"/>
+        </w:rPr>
+      </w:pPr>
+      <w:r>
+        <w:rPr>
+          <w:rFonts w:ascii="Times New Roman" w:hAnsi="Times New Roman" w:cs="Times New Roman"/>
+          <w:color w:val="000000" w:themeColor="text1"/>
+          <w:lang w:val="vi-VN"/>
+        </w:rPr>
+        <w:tab/>
+        <w:t xml:space="preserve">Thực hiện tương tự cho đến khi giá trị $a0: </w:t>
+      </w:r>
+      <w:r>
+        <w:rPr>
+          <w:rFonts w:ascii="Times New Roman" w:hAnsi="Times New Roman" w:cs="Times New Roman"/>
+          <w:color w:val="000000" w:themeColor="text1"/>
+          <w:lang w:val="vi-VN"/>
+        </w:rPr>
+        <w:t>0x10010000</w:t>
+      </w:r>
+    </w:p>
+    <w:p>
+      <w:pPr>
+        <w:rPr>
+          <w:rFonts w:ascii="Times New Roman" w:hAnsi="Times New Roman" w:cs="Times New Roman"/>
+          <w:color w:val="000000" w:themeColor="text1"/>
+          <w:lang w:val="vi-VN"/>
+        </w:rPr>
+      </w:pPr>
+      <w:r>
+        <w:rPr>
+          <w:rFonts w:ascii="Times New Roman" w:hAnsi="Times New Roman" w:cs="Times New Roman"/>
+          <w:color w:val="000000" w:themeColor="text1"/>
+          <w:lang w:val="vi-VN"/>
+        </w:rPr>
+        <w:tab/>
+      </w:r>
+      <w:r>
+        <w:rPr>
+          <w:rFonts w:ascii="Times New Roman" w:hAnsi="Times New Roman" w:cs="Times New Roman"/>
+          <w:color w:val="000000" w:themeColor="text1"/>
+          <w:lang w:val="vi-VN"/>
+        </w:rPr>
+        <w:tab/>
+      </w:r>
+      <w:r>
+        <w:rPr>
+          <w:rFonts w:ascii="Times New Roman" w:hAnsi="Times New Roman" w:cs="Times New Roman"/>
+          <w:color w:val="000000" w:themeColor="text1"/>
+          <w:lang w:val="vi-VN"/>
+        </w:rPr>
+        <w:tab/>
+      </w:r>
+      <w:r>
+        <w:rPr>
+          <w:rFonts w:ascii="Times New Roman" w:hAnsi="Times New Roman" w:cs="Times New Roman"/>
+          <w:color w:val="000000" w:themeColor="text1"/>
+          <w:lang w:val="vi-VN"/>
+        </w:rPr>
+        <w:tab/>
+      </w:r>
+      <w:r>
+        <w:rPr>
+          <w:rFonts w:ascii="Times New Roman" w:hAnsi="Times New Roman" w:cs="Times New Roman"/>
+          <w:color w:val="000000" w:themeColor="text1"/>
+          <w:lang w:val="vi-VN"/>
+        </w:rPr>
+        <w:tab/>
+        <w:t xml:space="preserve">          và $a1: </w:t>
+      </w:r>
+      <w:r>
+        <w:rPr>
+          <w:rFonts w:ascii="Times New Roman" w:hAnsi="Times New Roman" w:cs="Times New Roman"/>
+          <w:color w:val="000000" w:themeColor="text1"/>
+          <w:lang w:val="vi-VN"/>
+        </w:rPr>
+        <w:t>0x10010000</w:t>
+      </w:r>
+    </w:p>
+    <w:p>
+      <w:pPr>
+        <w:rPr>
+          <w:rFonts w:ascii="Times New Roman" w:hAnsi="Times New Roman" w:cs="Times New Roman"/>
+          <w:lang w:val="vi-VN"/>
+        </w:rPr>
+      </w:pPr>
+      <w:r>
+        <w:rPr>
+          <w:rFonts w:ascii="Times New Roman" w:hAnsi="Times New Roman" w:cs="Times New Roman"/>
+          <w:lang w:val="vi-VN"/>
+        </w:rPr>
+        <w:tab/>
+      </w:r>
+    </w:p>
+    <w:p>
+      <w:pPr>
+        <w:pStyle w:val="ListParagraph"/>
+        <w:numPr>
+          <w:ilvl w:val="0"/>
+          <w:numId w:val="18"/>
+        </w:numPr>
+        <w:rPr>
+          <w:rFonts w:ascii="Times New Roman" w:hAnsi="Times New Roman" w:cs="Times New Roman"/>
+          <w:lang w:val="vi-VN"/>
+        </w:rPr>
+      </w:pPr>
+      <w:r>
+        <w:rPr>
+          <w:rFonts w:ascii="Times New Roman" w:hAnsi="Times New Roman" w:cs="Times New Roman"/>
+          <w:lang w:val="vi-VN"/>
+        </w:rPr>
+        <w:t xml:space="preserve">Kết thúc chương trình. Và đã thành công thực hiện </w:t>
+      </w:r>
+      <w:r>
+        <w:rPr>
+          <w:rFonts w:ascii="Times New Roman" w:hAnsi="Times New Roman" w:cs="Times New Roman"/>
+          <w:lang w:val="vi-VN"/>
+        </w:rPr>
+        <w:t>sắp xếp theo thứ tự tăng dần.</w:t>
+      </w:r>
     </w:p>
     <w:sectPr>
       <w:pgSz w:w="11900" w:h="16840"/>
@@ -467,6 +1956,118 @@
     </w:lvl>
   </w:abstractNum>
   <w:abstractNum w:abstractNumId="3" w15:restartNumberingAfterBreak="0">
+    <w:nsid w:val="23DD02D4"/>
+    <w:multiLevelType w:val="hybridMultilevel"/>
+    <w:tmpl w:val="DC2AE5F2"/>
+    <w:lvl w:ilvl="0" w:tplc="EF041946">
+      <w:numFmt w:val="bullet"/>
+      <w:lvlText w:val=""/>
+      <w:lvlJc w:val="left"/>
+      <w:pPr>
+        <w:ind w:left="720" w:hanging="360"/>
+      </w:pPr>
+      <w:rPr>
+        <w:rFonts w:ascii="Wingdings" w:eastAsiaTheme="minorEastAsia" w:hAnsi="Wingdings" w:cs="Times New Roman" w:hint="default"/>
+      </w:rPr>
+    </w:lvl>
+    <w:lvl w:ilvl="1" w:tplc="04090003" w:tentative="1">
+      <w:start w:val="1"/>
+      <w:numFmt w:val="bullet"/>
+      <w:lvlText w:val="o"/>
+      <w:lvlJc w:val="left"/>
+      <w:pPr>
+        <w:ind w:left="1440" w:hanging="360"/>
+      </w:pPr>
+      <w:rPr>
+        <w:rFonts w:ascii="Courier New" w:hAnsi="Courier New" w:cs="Courier New" w:hint="default"/>
+      </w:rPr>
+    </w:lvl>
+    <w:lvl w:ilvl="2" w:tplc="04090005" w:tentative="1">
+      <w:start w:val="1"/>
+      <w:numFmt w:val="bullet"/>
+      <w:lvlText w:val=""/>
+      <w:lvlJc w:val="left"/>
+      <w:pPr>
+        <w:ind w:left="2160" w:hanging="360"/>
+      </w:pPr>
+      <w:rPr>
+        <w:rFonts w:ascii="Wingdings" w:hAnsi="Wingdings" w:cs="Wingdings" w:hint="default"/>
+      </w:rPr>
+    </w:lvl>
+    <w:lvl w:ilvl="3" w:tplc="04090001" w:tentative="1">
+      <w:start w:val="1"/>
+      <w:numFmt w:val="bullet"/>
+      <w:lvlText w:val=""/>
+      <w:lvlJc w:val="left"/>
+      <w:pPr>
+        <w:ind w:left="2880" w:hanging="360"/>
+      </w:pPr>
+      <w:rPr>
+        <w:rFonts w:ascii="Symbol" w:hAnsi="Symbol" w:cs="Symbol" w:hint="default"/>
+      </w:rPr>
+    </w:lvl>
+    <w:lvl w:ilvl="4" w:tplc="04090003" w:tentative="1">
+      <w:start w:val="1"/>
+      <w:numFmt w:val="bullet"/>
+      <w:lvlText w:val="o"/>
+      <w:lvlJc w:val="left"/>
+      <w:pPr>
+        <w:ind w:left="3600" w:hanging="360"/>
+      </w:pPr>
+      <w:rPr>
+        <w:rFonts w:ascii="Courier New" w:hAnsi="Courier New" w:cs="Courier New" w:hint="default"/>
+      </w:rPr>
+    </w:lvl>
+    <w:lvl w:ilvl="5" w:tplc="04090005" w:tentative="1">
+      <w:start w:val="1"/>
+      <w:numFmt w:val="bullet"/>
+      <w:lvlText w:val=""/>
+      <w:lvlJc w:val="left"/>
+      <w:pPr>
+        <w:ind w:left="4320" w:hanging="360"/>
+      </w:pPr>
+      <w:rPr>
+        <w:rFonts w:ascii="Wingdings" w:hAnsi="Wingdings" w:cs="Wingdings" w:hint="default"/>
+      </w:rPr>
+    </w:lvl>
+    <w:lvl w:ilvl="6" w:tplc="04090001" w:tentative="1">
+      <w:start w:val="1"/>
+      <w:numFmt w:val="bullet"/>
+      <w:lvlText w:val=""/>
+      <w:lvlJc w:val="left"/>
+      <w:pPr>
+        <w:ind w:left="5040" w:hanging="360"/>
+      </w:pPr>
+      <w:rPr>
+        <w:rFonts w:ascii="Symbol" w:hAnsi="Symbol" w:cs="Symbol" w:hint="default"/>
+      </w:rPr>
+    </w:lvl>
+    <w:lvl w:ilvl="7" w:tplc="04090003" w:tentative="1">
+      <w:start w:val="1"/>
+      <w:numFmt w:val="bullet"/>
+      <w:lvlText w:val="o"/>
+      <w:lvlJc w:val="left"/>
+      <w:pPr>
+        <w:ind w:left="5760" w:hanging="360"/>
+      </w:pPr>
+      <w:rPr>
+        <w:rFonts w:ascii="Courier New" w:hAnsi="Courier New" w:cs="Courier New" w:hint="default"/>
+      </w:rPr>
+    </w:lvl>
+    <w:lvl w:ilvl="8" w:tplc="04090005" w:tentative="1">
+      <w:start w:val="1"/>
+      <w:numFmt w:val="bullet"/>
+      <w:lvlText w:val=""/>
+      <w:lvlJc w:val="left"/>
+      <w:pPr>
+        <w:ind w:left="6480" w:hanging="360"/>
+      </w:pPr>
+      <w:rPr>
+        <w:rFonts w:ascii="Wingdings" w:hAnsi="Wingdings" w:cs="Wingdings" w:hint="default"/>
+      </w:rPr>
+    </w:lvl>
+  </w:abstractNum>
+  <w:abstractNum w:abstractNumId="4" w15:restartNumberingAfterBreak="0">
     <w:nsid w:val="31763638"/>
     <w:multiLevelType w:val="hybridMultilevel"/>
     <w:tmpl w:val="C8748E26"/>
@@ -579,7 +2180,7 @@
       </w:rPr>
     </w:lvl>
   </w:abstractNum>
-  <w:abstractNum w:abstractNumId="4" w15:restartNumberingAfterBreak="0">
+  <w:abstractNum w:abstractNumId="5" w15:restartNumberingAfterBreak="0">
     <w:nsid w:val="31CD4C55"/>
     <w:multiLevelType w:val="hybridMultilevel"/>
     <w:tmpl w:val="887EA9E8"/>
@@ -691,7 +2292,7 @@
       </w:rPr>
     </w:lvl>
   </w:abstractNum>
-  <w:abstractNum w:abstractNumId="5" w15:restartNumberingAfterBreak="0">
+  <w:abstractNum w:abstractNumId="6" w15:restartNumberingAfterBreak="0">
     <w:nsid w:val="32A50FDE"/>
     <w:multiLevelType w:val="hybridMultilevel"/>
     <w:tmpl w:val="EB8ABC98"/>
@@ -780,7 +2381,208 @@
       </w:pPr>
     </w:lvl>
   </w:abstractNum>
-  <w:abstractNum w:abstractNumId="6" w15:restartNumberingAfterBreak="0">
+  <w:abstractNum w:abstractNumId="7" w15:restartNumberingAfterBreak="0">
+    <w:nsid w:val="355665AD"/>
+    <w:multiLevelType w:val="hybridMultilevel"/>
+    <w:tmpl w:val="0C660C4A"/>
+    <w:lvl w:ilvl="0" w:tplc="0409000F">
+      <w:start w:val="1"/>
+      <w:numFmt w:val="decimal"/>
+      <w:lvlText w:val="%1."/>
+      <w:lvlJc w:val="left"/>
+      <w:pPr>
+        <w:ind w:left="720" w:hanging="360"/>
+      </w:pPr>
+      <w:rPr>
+        <w:rFonts w:hint="default"/>
+      </w:rPr>
+    </w:lvl>
+    <w:lvl w:ilvl="1" w:tplc="04090019">
+      <w:start w:val="1"/>
+      <w:numFmt w:val="lowerLetter"/>
+      <w:lvlText w:val="%2."/>
+      <w:lvlJc w:val="left"/>
+      <w:pPr>
+        <w:ind w:left="1440" w:hanging="360"/>
+      </w:pPr>
+    </w:lvl>
+    <w:lvl w:ilvl="2" w:tplc="0409001B" w:tentative="1">
+      <w:start w:val="1"/>
+      <w:numFmt w:val="lowerRoman"/>
+      <w:lvlText w:val="%3."/>
+      <w:lvlJc w:val="right"/>
+      <w:pPr>
+        <w:ind w:left="2160" w:hanging="180"/>
+      </w:pPr>
+    </w:lvl>
+    <w:lvl w:ilvl="3" w:tplc="0409000F" w:tentative="1">
+      <w:start w:val="1"/>
+      <w:numFmt w:val="decimal"/>
+      <w:lvlText w:val="%4."/>
+      <w:lvlJc w:val="left"/>
+      <w:pPr>
+        <w:ind w:left="2880" w:hanging="360"/>
+      </w:pPr>
+    </w:lvl>
+    <w:lvl w:ilvl="4" w:tplc="04090019" w:tentative="1">
+      <w:start w:val="1"/>
+      <w:numFmt w:val="lowerLetter"/>
+      <w:lvlText w:val="%5."/>
+      <w:lvlJc w:val="left"/>
+      <w:pPr>
+        <w:ind w:left="3600" w:hanging="360"/>
+      </w:pPr>
+    </w:lvl>
+    <w:lvl w:ilvl="5" w:tplc="0409001B" w:tentative="1">
+      <w:start w:val="1"/>
+      <w:numFmt w:val="lowerRoman"/>
+      <w:lvlText w:val="%6."/>
+      <w:lvlJc w:val="right"/>
+      <w:pPr>
+        <w:ind w:left="4320" w:hanging="180"/>
+      </w:pPr>
+    </w:lvl>
+    <w:lvl w:ilvl="6" w:tplc="0409000F" w:tentative="1">
+      <w:start w:val="1"/>
+      <w:numFmt w:val="decimal"/>
+      <w:lvlText w:val="%7."/>
+      <w:lvlJc w:val="left"/>
+      <w:pPr>
+        <w:ind w:left="5040" w:hanging="360"/>
+      </w:pPr>
+    </w:lvl>
+    <w:lvl w:ilvl="7" w:tplc="04090019" w:tentative="1">
+      <w:start w:val="1"/>
+      <w:numFmt w:val="lowerLetter"/>
+      <w:lvlText w:val="%8."/>
+      <w:lvlJc w:val="left"/>
+      <w:pPr>
+        <w:ind w:left="5760" w:hanging="360"/>
+      </w:pPr>
+    </w:lvl>
+    <w:lvl w:ilvl="8" w:tplc="0409001B" w:tentative="1">
+      <w:start w:val="1"/>
+      <w:numFmt w:val="lowerRoman"/>
+      <w:lvlText w:val="%9."/>
+      <w:lvlJc w:val="right"/>
+      <w:pPr>
+        <w:ind w:left="6480" w:hanging="180"/>
+      </w:pPr>
+    </w:lvl>
+  </w:abstractNum>
+  <w:abstractNum w:abstractNumId="8" w15:restartNumberingAfterBreak="0">
+    <w:nsid w:val="39A93F92"/>
+    <w:multiLevelType w:val="hybridMultilevel"/>
+    <w:tmpl w:val="13A4CF56"/>
+    <w:lvl w:ilvl="0" w:tplc="0D18C312">
+      <w:numFmt w:val="bullet"/>
+      <w:lvlText w:val="-"/>
+      <w:lvlJc w:val="left"/>
+      <w:pPr>
+        <w:ind w:left="720" w:hanging="360"/>
+      </w:pPr>
+      <w:rPr>
+        <w:rFonts w:ascii="Times New Roman" w:eastAsiaTheme="minorEastAsia" w:hAnsi="Times New Roman" w:cs="Times New Roman" w:hint="default"/>
+      </w:rPr>
+    </w:lvl>
+    <w:lvl w:ilvl="1" w:tplc="04090003" w:tentative="1">
+      <w:start w:val="1"/>
+      <w:numFmt w:val="bullet"/>
+      <w:lvlText w:val="o"/>
+      <w:lvlJc w:val="left"/>
+      <w:pPr>
+        <w:ind w:left="1440" w:hanging="360"/>
+      </w:pPr>
+      <w:rPr>
+        <w:rFonts w:ascii="Courier New" w:hAnsi="Courier New" w:cs="Courier New" w:hint="default"/>
+      </w:rPr>
+    </w:lvl>
+    <w:lvl w:ilvl="2" w:tplc="04090005" w:tentative="1">
+      <w:start w:val="1"/>
+      <w:numFmt w:val="bullet"/>
+      <w:lvlText w:val=""/>
+      <w:lvlJc w:val="left"/>
+      <w:pPr>
+        <w:ind w:left="2160" w:hanging="360"/>
+      </w:pPr>
+      <w:rPr>
+        <w:rFonts w:ascii="Wingdings" w:hAnsi="Wingdings" w:cs="Wingdings" w:hint="default"/>
+      </w:rPr>
+    </w:lvl>
+    <w:lvl w:ilvl="3" w:tplc="04090001" w:tentative="1">
+      <w:start w:val="1"/>
+      <w:numFmt w:val="bullet"/>
+      <w:lvlText w:val=""/>
+      <w:lvlJc w:val="left"/>
+      <w:pPr>
+        <w:ind w:left="2880" w:hanging="360"/>
+      </w:pPr>
+      <w:rPr>
+        <w:rFonts w:ascii="Symbol" w:hAnsi="Symbol" w:cs="Symbol" w:hint="default"/>
+      </w:rPr>
+    </w:lvl>
+    <w:lvl w:ilvl="4" w:tplc="04090003" w:tentative="1">
+      <w:start w:val="1"/>
+      <w:numFmt w:val="bullet"/>
+      <w:lvlText w:val="o"/>
+      <w:lvlJc w:val="left"/>
+      <w:pPr>
+        <w:ind w:left="3600" w:hanging="360"/>
+      </w:pPr>
+      <w:rPr>
+        <w:rFonts w:ascii="Courier New" w:hAnsi="Courier New" w:cs="Courier New" w:hint="default"/>
+      </w:rPr>
+    </w:lvl>
+    <w:lvl w:ilvl="5" w:tplc="04090005" w:tentative="1">
+      <w:start w:val="1"/>
+      <w:numFmt w:val="bullet"/>
+      <w:lvlText w:val=""/>
+      <w:lvlJc w:val="left"/>
+      <w:pPr>
+        <w:ind w:left="4320" w:hanging="360"/>
+      </w:pPr>
+      <w:rPr>
+        <w:rFonts w:ascii="Wingdings" w:hAnsi="Wingdings" w:cs="Wingdings" w:hint="default"/>
+      </w:rPr>
+    </w:lvl>
+    <w:lvl w:ilvl="6" w:tplc="04090001" w:tentative="1">
+      <w:start w:val="1"/>
+      <w:numFmt w:val="bullet"/>
+      <w:lvlText w:val=""/>
+      <w:lvlJc w:val="left"/>
+      <w:pPr>
+        <w:ind w:left="5040" w:hanging="360"/>
+      </w:pPr>
+      <w:rPr>
+        <w:rFonts w:ascii="Symbol" w:hAnsi="Symbol" w:cs="Symbol" w:hint="default"/>
+      </w:rPr>
+    </w:lvl>
+    <w:lvl w:ilvl="7" w:tplc="04090003" w:tentative="1">
+      <w:start w:val="1"/>
+      <w:numFmt w:val="bullet"/>
+      <w:lvlText w:val="o"/>
+      <w:lvlJc w:val="left"/>
+      <w:pPr>
+        <w:ind w:left="5760" w:hanging="360"/>
+      </w:pPr>
+      <w:rPr>
+        <w:rFonts w:ascii="Courier New" w:hAnsi="Courier New" w:cs="Courier New" w:hint="default"/>
+      </w:rPr>
+    </w:lvl>
+    <w:lvl w:ilvl="8" w:tplc="04090005" w:tentative="1">
+      <w:start w:val="1"/>
+      <w:numFmt w:val="bullet"/>
+      <w:lvlText w:val=""/>
+      <w:lvlJc w:val="left"/>
+      <w:pPr>
+        <w:ind w:left="6480" w:hanging="360"/>
+      </w:pPr>
+      <w:rPr>
+        <w:rFonts w:ascii="Wingdings" w:hAnsi="Wingdings" w:cs="Wingdings" w:hint="default"/>
+      </w:rPr>
+    </w:lvl>
+  </w:abstractNum>
+  <w:abstractNum w:abstractNumId="9" w15:restartNumberingAfterBreak="0">
     <w:nsid w:val="530521AC"/>
     <w:multiLevelType w:val="hybridMultilevel"/>
     <w:tmpl w:val="DAFC96BE"/>
@@ -892,7 +2694,7 @@
       </w:rPr>
     </w:lvl>
   </w:abstractNum>
-  <w:abstractNum w:abstractNumId="7" w15:restartNumberingAfterBreak="0">
+  <w:abstractNum w:abstractNumId="10" w15:restartNumberingAfterBreak="0">
     <w:nsid w:val="55590174"/>
     <w:multiLevelType w:val="hybridMultilevel"/>
     <w:tmpl w:val="9620B45C"/>
@@ -981,7 +2783,96 @@
       </w:pPr>
     </w:lvl>
   </w:abstractNum>
-  <w:abstractNum w:abstractNumId="8" w15:restartNumberingAfterBreak="0">
+  <w:abstractNum w:abstractNumId="11" w15:restartNumberingAfterBreak="0">
+    <w:nsid w:val="558A557E"/>
+    <w:multiLevelType w:val="hybridMultilevel"/>
+    <w:tmpl w:val="C298D398"/>
+    <w:lvl w:ilvl="0" w:tplc="0409000F">
+      <w:start w:val="1"/>
+      <w:numFmt w:val="decimal"/>
+      <w:lvlText w:val="%1."/>
+      <w:lvlJc w:val="left"/>
+      <w:pPr>
+        <w:ind w:left="720" w:hanging="360"/>
+      </w:pPr>
+      <w:rPr>
+        <w:rFonts w:hint="default"/>
+      </w:rPr>
+    </w:lvl>
+    <w:lvl w:ilvl="1" w:tplc="04090019" w:tentative="1">
+      <w:start w:val="1"/>
+      <w:numFmt w:val="lowerLetter"/>
+      <w:lvlText w:val="%2."/>
+      <w:lvlJc w:val="left"/>
+      <w:pPr>
+        <w:ind w:left="1440" w:hanging="360"/>
+      </w:pPr>
+    </w:lvl>
+    <w:lvl w:ilvl="2" w:tplc="0409001B" w:tentative="1">
+      <w:start w:val="1"/>
+      <w:numFmt w:val="lowerRoman"/>
+      <w:lvlText w:val="%3."/>
+      <w:lvlJc w:val="right"/>
+      <w:pPr>
+        <w:ind w:left="2160" w:hanging="180"/>
+      </w:pPr>
+    </w:lvl>
+    <w:lvl w:ilvl="3" w:tplc="0409000F" w:tentative="1">
+      <w:start w:val="1"/>
+      <w:numFmt w:val="decimal"/>
+      <w:lvlText w:val="%4."/>
+      <w:lvlJc w:val="left"/>
+      <w:pPr>
+        <w:ind w:left="2880" w:hanging="360"/>
+      </w:pPr>
+    </w:lvl>
+    <w:lvl w:ilvl="4" w:tplc="04090019" w:tentative="1">
+      <w:start w:val="1"/>
+      <w:numFmt w:val="lowerLetter"/>
+      <w:lvlText w:val="%5."/>
+      <w:lvlJc w:val="left"/>
+      <w:pPr>
+        <w:ind w:left="3600" w:hanging="360"/>
+      </w:pPr>
+    </w:lvl>
+    <w:lvl w:ilvl="5" w:tplc="0409001B" w:tentative="1">
+      <w:start w:val="1"/>
+      <w:numFmt w:val="lowerRoman"/>
+      <w:lvlText w:val="%6."/>
+      <w:lvlJc w:val="right"/>
+      <w:pPr>
+        <w:ind w:left="4320" w:hanging="180"/>
+      </w:pPr>
+    </w:lvl>
+    <w:lvl w:ilvl="6" w:tplc="0409000F" w:tentative="1">
+      <w:start w:val="1"/>
+      <w:numFmt w:val="decimal"/>
+      <w:lvlText w:val="%7."/>
+      <w:lvlJc w:val="left"/>
+      <w:pPr>
+        <w:ind w:left="5040" w:hanging="360"/>
+      </w:pPr>
+    </w:lvl>
+    <w:lvl w:ilvl="7" w:tplc="04090019" w:tentative="1">
+      <w:start w:val="1"/>
+      <w:numFmt w:val="lowerLetter"/>
+      <w:lvlText w:val="%8."/>
+      <w:lvlJc w:val="left"/>
+      <w:pPr>
+        <w:ind w:left="5760" w:hanging="360"/>
+      </w:pPr>
+    </w:lvl>
+    <w:lvl w:ilvl="8" w:tplc="0409001B" w:tentative="1">
+      <w:start w:val="1"/>
+      <w:numFmt w:val="lowerRoman"/>
+      <w:lvlText w:val="%9."/>
+      <w:lvlJc w:val="right"/>
+      <w:pPr>
+        <w:ind w:left="6480" w:hanging="180"/>
+      </w:pPr>
+    </w:lvl>
+  </w:abstractNum>
+  <w:abstractNum w:abstractNumId="12" w15:restartNumberingAfterBreak="0">
     <w:nsid w:val="57662787"/>
     <w:multiLevelType w:val="hybridMultilevel"/>
     <w:tmpl w:val="27380AF4"/>
@@ -1070,7 +2961,7 @@
       </w:pPr>
     </w:lvl>
   </w:abstractNum>
-  <w:abstractNum w:abstractNumId="9" w15:restartNumberingAfterBreak="0">
+  <w:abstractNum w:abstractNumId="13" w15:restartNumberingAfterBreak="0">
     <w:nsid w:val="58724A16"/>
     <w:multiLevelType w:val="hybridMultilevel"/>
     <w:tmpl w:val="C2920902"/>
@@ -1182,7 +3073,96 @@
       </w:rPr>
     </w:lvl>
   </w:abstractNum>
-  <w:abstractNum w:abstractNumId="10" w15:restartNumberingAfterBreak="0">
+  <w:abstractNum w:abstractNumId="14" w15:restartNumberingAfterBreak="0">
+    <w:nsid w:val="5B633325"/>
+    <w:multiLevelType w:val="hybridMultilevel"/>
+    <w:tmpl w:val="A5320A70"/>
+    <w:lvl w:ilvl="0" w:tplc="04090011">
+      <w:start w:val="1"/>
+      <w:numFmt w:val="decimal"/>
+      <w:lvlText w:val="%1)"/>
+      <w:lvlJc w:val="left"/>
+      <w:pPr>
+        <w:ind w:left="720" w:hanging="360"/>
+      </w:pPr>
+      <w:rPr>
+        <w:rFonts w:hint="default"/>
+      </w:rPr>
+    </w:lvl>
+    <w:lvl w:ilvl="1" w:tplc="04090019" w:tentative="1">
+      <w:start w:val="1"/>
+      <w:numFmt w:val="lowerLetter"/>
+      <w:lvlText w:val="%2."/>
+      <w:lvlJc w:val="left"/>
+      <w:pPr>
+        <w:ind w:left="1440" w:hanging="360"/>
+      </w:pPr>
+    </w:lvl>
+    <w:lvl w:ilvl="2" w:tplc="0409001B" w:tentative="1">
+      <w:start w:val="1"/>
+      <w:numFmt w:val="lowerRoman"/>
+      <w:lvlText w:val="%3."/>
+      <w:lvlJc w:val="right"/>
+      <w:pPr>
+        <w:ind w:left="2160" w:hanging="180"/>
+      </w:pPr>
+    </w:lvl>
+    <w:lvl w:ilvl="3" w:tplc="0409000F" w:tentative="1">
+      <w:start w:val="1"/>
+      <w:numFmt w:val="decimal"/>
+      <w:lvlText w:val="%4."/>
+      <w:lvlJc w:val="left"/>
+      <w:pPr>
+        <w:ind w:left="2880" w:hanging="360"/>
+      </w:pPr>
+    </w:lvl>
+    <w:lvl w:ilvl="4" w:tplc="04090019" w:tentative="1">
+      <w:start w:val="1"/>
+      <w:numFmt w:val="lowerLetter"/>
+      <w:lvlText w:val="%5."/>
+      <w:lvlJc w:val="left"/>
+      <w:pPr>
+        <w:ind w:left="3600" w:hanging="360"/>
+      </w:pPr>
+    </w:lvl>
+    <w:lvl w:ilvl="5" w:tplc="0409001B" w:tentative="1">
+      <w:start w:val="1"/>
+      <w:numFmt w:val="lowerRoman"/>
+      <w:lvlText w:val="%6."/>
+      <w:lvlJc w:val="right"/>
+      <w:pPr>
+        <w:ind w:left="4320" w:hanging="180"/>
+      </w:pPr>
+    </w:lvl>
+    <w:lvl w:ilvl="6" w:tplc="0409000F" w:tentative="1">
+      <w:start w:val="1"/>
+      <w:numFmt w:val="decimal"/>
+      <w:lvlText w:val="%7."/>
+      <w:lvlJc w:val="left"/>
+      <w:pPr>
+        <w:ind w:left="5040" w:hanging="360"/>
+      </w:pPr>
+    </w:lvl>
+    <w:lvl w:ilvl="7" w:tplc="04090019" w:tentative="1">
+      <w:start w:val="1"/>
+      <w:numFmt w:val="lowerLetter"/>
+      <w:lvlText w:val="%8."/>
+      <w:lvlJc w:val="left"/>
+      <w:pPr>
+        <w:ind w:left="5760" w:hanging="360"/>
+      </w:pPr>
+    </w:lvl>
+    <w:lvl w:ilvl="8" w:tplc="0409001B" w:tentative="1">
+      <w:start w:val="1"/>
+      <w:numFmt w:val="lowerRoman"/>
+      <w:lvlText w:val="%9."/>
+      <w:lvlJc w:val="right"/>
+      <w:pPr>
+        <w:ind w:left="6480" w:hanging="180"/>
+      </w:pPr>
+    </w:lvl>
+  </w:abstractNum>
+  <w:abstractNum w:abstractNumId="15" w15:restartNumberingAfterBreak="0">
     <w:nsid w:val="5E5E0046"/>
     <w:multiLevelType w:val="hybridMultilevel"/>
     <w:tmpl w:val="C01EF57E"/>
@@ -1295,7 +3275,7 @@
       </w:rPr>
     </w:lvl>
   </w:abstractNum>
-  <w:abstractNum w:abstractNumId="11" w15:restartNumberingAfterBreak="0">
+  <w:abstractNum w:abstractNumId="16" w15:restartNumberingAfterBreak="0">
     <w:nsid w:val="67AB6A8A"/>
     <w:multiLevelType w:val="hybridMultilevel"/>
     <w:tmpl w:val="210E981C"/>
@@ -1408,7 +3388,7 @@
       </w:rPr>
     </w:lvl>
   </w:abstractNum>
-  <w:abstractNum w:abstractNumId="12" w15:restartNumberingAfterBreak="0">
+  <w:abstractNum w:abstractNumId="17" w15:restartNumberingAfterBreak="0">
     <w:nsid w:val="69F10C0E"/>
     <w:multiLevelType w:val="hybridMultilevel"/>
     <w:tmpl w:val="8A6CDF60"/>
@@ -1520,7 +3500,7 @@
       </w:rPr>
     </w:lvl>
   </w:abstractNum>
-  <w:abstractNum w:abstractNumId="13" w15:restartNumberingAfterBreak="0">
+  <w:abstractNum w:abstractNumId="18" w15:restartNumberingAfterBreak="0">
     <w:nsid w:val="6FE878F5"/>
     <w:multiLevelType w:val="hybridMultilevel"/>
     <w:tmpl w:val="9B3CD7C4"/>
@@ -1632,7 +3612,7 @@
       </w:rPr>
     </w:lvl>
   </w:abstractNum>
-  <w:abstractNum w:abstractNumId="14" w15:restartNumberingAfterBreak="0">
+  <w:abstractNum w:abstractNumId="19" w15:restartNumberingAfterBreak="0">
     <w:nsid w:val="745645E9"/>
     <w:multiLevelType w:val="hybridMultilevel"/>
     <w:tmpl w:val="9FB200B8"/>
@@ -1744,7 +3724,7 @@
       </w:rPr>
     </w:lvl>
   </w:abstractNum>
-  <w:abstractNum w:abstractNumId="15" w15:restartNumberingAfterBreak="0">
+  <w:abstractNum w:abstractNumId="20" w15:restartNumberingAfterBreak="0">
     <w:nsid w:val="795B7C62"/>
     <w:multiLevelType w:val="hybridMultilevel"/>
     <w:tmpl w:val="D06A20B6"/>
@@ -1860,49 +3840,64 @@
     <w:abstractNumId w:val="0"/>
   </w:num>
   <w:num w:numId="2">
-    <w:abstractNumId w:val="8"/>
+    <w:abstractNumId w:val="12"/>
   </w:num>
   <w:num w:numId="3">
-    <w:abstractNumId w:val="7"/>
+    <w:abstractNumId w:val="10"/>
   </w:num>
   <w:num w:numId="4">
-    <w:abstractNumId w:val="14"/>
+    <w:abstractNumId w:val="19"/>
   </w:num>
   <w:num w:numId="5">
-    <w:abstractNumId w:val="9"/>
+    <w:abstractNumId w:val="13"/>
   </w:num>
   <w:num w:numId="6">
-    <w:abstractNumId w:val="15"/>
+    <w:abstractNumId w:val="20"/>
   </w:num>
   <w:num w:numId="7">
     <w:abstractNumId w:val="1"/>
   </w:num>
   <w:num w:numId="8">
-    <w:abstractNumId w:val="4"/>
+    <w:abstractNumId w:val="5"/>
   </w:num>
   <w:num w:numId="9">
-    <w:abstractNumId w:val="12"/>
+    <w:abstractNumId w:val="17"/>
   </w:num>
   <w:num w:numId="10">
     <w:abstractNumId w:val="2"/>
   </w:num>
   <w:num w:numId="11">
+    <w:abstractNumId w:val="9"/>
+  </w:num>
+  <w:num w:numId="12">
+    <w:abstractNumId w:val="18"/>
+  </w:num>
+  <w:num w:numId="13">
+    <w:abstractNumId w:val="16"/>
+  </w:num>
+  <w:num w:numId="14">
+    <w:abstractNumId w:val="4"/>
+  </w:num>
+  <w:num w:numId="15">
     <w:abstractNumId w:val="6"/>
   </w:num>
-  <w:num w:numId="12">
-    <w:abstractNumId w:val="13"/>
+  <w:num w:numId="16">
+    <w:abstractNumId w:val="15"/>
   </w:num>
-  <w:num w:numId="13">
+  <w:num w:numId="17">
+    <w:abstractNumId w:val="8"/>
+  </w:num>
+  <w:num w:numId="18">
+    <w:abstractNumId w:val="3"/>
+  </w:num>
+  <w:num w:numId="19">
+    <w:abstractNumId w:val="14"/>
+  </w:num>
+  <w:num w:numId="20">
     <w:abstractNumId w:val="11"/>
   </w:num>
-  <w:num w:numId="14">
-    <w:abstractNumId w:val="3"/>
-  </w:num>
-  <w:num w:numId="15">
-    <w:abstractNumId w:val="5"/>
-  </w:num>
-  <w:num w:numId="16">
-    <w:abstractNumId w:val="10"/>
+  <w:num w:numId="21">
+    <w:abstractNumId w:val="7"/>
   </w:num>
 </w:numbering>
 </file>
